--- a/documents/10_議事録/議事録_0623_プログラミング⑤.docx
+++ b/documents/10_議事録/議事録_0623_プログラミング⑤.docx
@@ -695,17 +695,148 @@
           <w:p>
             <w:pPr>
               <w:rPr>
-                <w:rFonts w:hint="eastAsia"/>
-                <w:u w:val="wave"/>
-              </w:rPr>
-            </w:pPr>
-            <w:r>
-              <w:rPr>
-                <w:rFonts w:hint="eastAsia"/>
                 <w:color w:val="C00000"/>
                 <w:u w:val="wave"/>
               </w:rPr>
+            </w:pPr>
+            <w:r>
+              <w:rPr>
+                <w:rFonts w:hint="eastAsia"/>
+                <w:color w:val="C00000"/>
+                <w:u w:val="wave"/>
+              </w:rPr>
               <w:t>！他チームでServletが動かないといったトラブルが発生しているため、気を付けること。</w:t>
+            </w:r>
+          </w:p>
+          <w:p>
+            <w:pPr>
+              <w:rPr>
+                <w:color w:val="C00000"/>
+                <w:u w:val="wave"/>
+              </w:rPr>
+            </w:pPr>
+          </w:p>
+          <w:p>
+            <w:pPr>
+              <w:rPr>
+                <w:rFonts w:hint="eastAsia"/>
+                <w:color w:val="C00000"/>
+                <w:u w:val="wave"/>
+              </w:rPr>
+            </w:pPr>
+          </w:p>
+          <w:p>
+            <w:r>
+              <w:rPr>
+                <w:rFonts w:hint="eastAsia"/>
+              </w:rPr>
+              <w:t>・</w:t>
+            </w:r>
+            <w:r>
+              <w:rPr>
+                <w:rFonts w:hint="eastAsia"/>
+              </w:rPr>
+              <w:t>話し合いでは、</w:t>
+            </w:r>
+            <w:r>
+              <w:rPr>
+                <w:rFonts w:hint="eastAsia"/>
+                <w:b/>
+                <w:bCs/>
+                <w:color w:val="EE0000"/>
+              </w:rPr>
+              <w:t>tencho</w:t>
+            </w:r>
+            <w:r>
+              <w:rPr>
+                <w:rFonts w:hint="eastAsia"/>
+              </w:rPr>
+              <w:t>という表示で考えていたが、データベースには、</w:t>
+            </w:r>
+          </w:p>
+          <w:p>
+            <w:pPr>
+              <w:ind w:firstLineChars="100" w:firstLine="210"/>
+              <w:rPr>
+                <w:rFonts w:hint="eastAsia"/>
+              </w:rPr>
+            </w:pPr>
+            <w:r>
+              <w:rPr>
+                <w:rFonts w:hint="eastAsia"/>
+                <w:b/>
+                <w:bCs/>
+                <w:color w:val="EE0000"/>
+              </w:rPr>
+              <w:t>tenchou</w:t>
+            </w:r>
+            <w:r>
+              <w:rPr>
+                <w:rFonts w:hint="eastAsia"/>
+              </w:rPr>
+              <w:t>と記載されているため、注意。</w:t>
+            </w:r>
+          </w:p>
+          <w:p>
+            <w:pPr>
+              <w:rPr>
+                <w:rFonts w:hint="eastAsia"/>
+                <w:u w:val="wave"/>
+              </w:rPr>
+            </w:pPr>
+          </w:p>
+          <w:p>
+            <w:r>
+              <w:rPr>
+                <w:rFonts w:hint="eastAsia"/>
+              </w:rPr>
+              <w:t>・flag別でjspに分ける方法を話し合う</w:t>
+            </w:r>
+          </w:p>
+          <w:p/>
+          <w:p>
+            <w:pPr>
+              <w:rPr>
+                <w:rFonts w:hint="eastAsia"/>
+              </w:rPr>
+            </w:pPr>
+          </w:p>
+          <w:p>
+            <w:pPr>
+              <w:rPr>
+                <w:rFonts w:hint="eastAsia"/>
+                <w:b/>
+                <w:bCs/>
+              </w:rPr>
+            </w:pPr>
+            <w:r>
+              <w:rPr>
+                <w:rFonts w:hint="eastAsia"/>
+                <w:b/>
+                <w:bCs/>
+              </w:rPr>
+              <w:t>講師に相談</w:t>
+            </w:r>
+          </w:p>
+          <w:p>
+            <w:r>
+              <w:rPr>
+                <w:rFonts w:hint="eastAsia"/>
+              </w:rPr>
+              <w:t>・登録画面から表示一覧への画面遷移と表示</w:t>
+            </w:r>
+          </w:p>
+          <w:p>
+            <w:pPr>
+              <w:rPr>
+                <w:rFonts w:hint="eastAsia"/>
+              </w:rPr>
+            </w:pPr>
+            <w:r>
+              <w:rPr>
+                <w:rFonts w:hint="eastAsia"/>
+              </w:rPr>
+              <w:t>・店長flagについて</w:t>
             </w:r>
           </w:p>
         </w:tc>

--- a/documents/10_議事録/議事録_0623_プログラミング⑤.docx
+++ b/documents/10_議事録/議事録_0623_プログラミング⑤.docx
@@ -90,11 +90,6 @@
             </w:tcBorders>
           </w:tcPr>
           <w:p>
-            <w:pPr>
-              <w:rPr>
-                <w:rFonts w:hint="eastAsia"/>
-              </w:rPr>
-            </w:pPr>
             <w:r>
               <w:rPr>
                 <w:rFonts w:hint="eastAsia"/>
@@ -237,11 +232,6 @@
             </w:tcBorders>
           </w:tcPr>
           <w:p>
-            <w:pPr>
-              <w:rPr>
-                <w:rFonts w:hint="eastAsia"/>
-              </w:rPr>
-            </w:pPr>
             <w:r>
               <w:rPr>
                 <w:rFonts w:hint="eastAsia"/>
@@ -279,9 +269,6 @@
           <w:p>
             <w:pPr>
               <w:jc w:val="center"/>
-              <w:rPr>
-                <w:rFonts w:hint="eastAsia"/>
-              </w:rPr>
             </w:pPr>
             <w:r>
               <w:rPr>
@@ -328,11 +315,6 @@
             </w:tcBorders>
           </w:tcPr>
           <w:p>
-            <w:pPr>
-              <w:rPr>
-                <w:rFonts w:hint="eastAsia"/>
-              </w:rPr>
-            </w:pPr>
             <w:r>
               <w:rPr>
                 <w:rFonts w:hint="eastAsia"/>
@@ -405,11 +387,6 @@
             </w:r>
           </w:p>
           <w:p>
-            <w:pPr>
-              <w:rPr>
-                <w:rFonts w:hint="eastAsia"/>
-              </w:rPr>
-            </w:pPr>
             <w:r>
               <w:rPr>
                 <w:rFonts w:hint="eastAsia"/>
@@ -494,13 +471,7 @@
               <w:t>・パスワードは板書に書いてあるもので統一されること。</w:t>
             </w:r>
           </w:p>
-          <w:p>
-            <w:pPr>
-              <w:rPr>
-                <w:rFonts w:hint="eastAsia"/>
-              </w:rPr>
-            </w:pPr>
-          </w:p>
+          <w:p/>
           <w:p>
             <w:r>
               <w:rPr>
@@ -678,7 +649,6 @@
           <w:p>
             <w:pPr>
               <w:rPr>
-                <w:rFonts w:hint="eastAsia"/>
                 <w:b/>
                 <w:bCs/>
               </w:rPr>
@@ -689,7 +659,7 @@
                 <w:b/>
                 <w:bCs/>
               </w:rPr>
-              <w:t>補足事項</w:t>
+              <w:t>注意事項</w:t>
             </w:r>
           </w:p>
           <w:p>
@@ -719,7 +689,6 @@
           <w:p>
             <w:pPr>
               <w:rPr>
-                <w:rFonts w:hint="eastAsia"/>
                 <w:color w:val="C00000"/>
                 <w:u w:val="wave"/>
               </w:rPr>
@@ -757,9 +726,6 @@
           <w:p>
             <w:pPr>
               <w:ind w:firstLineChars="100" w:firstLine="210"/>
-              <w:rPr>
-                <w:rFonts w:hint="eastAsia"/>
-              </w:rPr>
             </w:pPr>
             <w:r>
               <w:rPr>
@@ -780,7 +746,6 @@
           <w:p>
             <w:pPr>
               <w:rPr>
-                <w:rFonts w:hint="eastAsia"/>
                 <w:u w:val="wave"/>
               </w:rPr>
             </w:pPr>
@@ -794,26 +759,59 @@
             </w:r>
           </w:p>
           <w:p/>
-          <w:p>
-            <w:pPr>
-              <w:rPr>
-                <w:rFonts w:hint="eastAsia"/>
-              </w:rPr>
-            </w:pPr>
-          </w:p>
           <w:p>
             <w:pPr>
               <w:rPr>
                 <w:rFonts w:hint="eastAsia"/>
                 <w:b/>
                 <w:bCs/>
-              </w:rPr>
-            </w:pPr>
+                <w:color w:val="C00000"/>
+              </w:rPr>
+            </w:pPr>
+            <w:r>
+              <w:rPr>
+                <w:rFonts w:hint="eastAsia"/>
+              </w:rPr>
+              <w:t>・</w:t>
+            </w:r>
+            <w:r>
+              <w:rPr>
+                <w:rFonts w:hint="eastAsia"/>
+              </w:rPr>
+              <w:t>UserDaoとShiftDaoの大文字、小文字どちらかに揃えてほしい。</w:t>
+            </w:r>
             <w:r>
               <w:rPr>
                 <w:rFonts w:hint="eastAsia"/>
                 <w:b/>
                 <w:bCs/>
+                <w:color w:val="EE0000"/>
+              </w:rPr>
+              <w:t xml:space="preserve">　</w:t>
+            </w:r>
+            <w:r>
+              <w:rPr>
+                <w:rFonts w:hint="eastAsia"/>
+                <w:b/>
+                <w:bCs/>
+                <w:color w:val="C00000"/>
+              </w:rPr>
+              <w:t>大文字のDao</w:t>
+            </w:r>
+          </w:p>
+          <w:p/>
+          <w:p>
+            <w:pPr>
+              <w:rPr>
+                <w:b/>
+                <w:bCs/>
+              </w:rPr>
+            </w:pPr>
+            <w:r>
+              <w:rPr>
+                <w:rFonts w:hint="eastAsia"/>
+                <w:b/>
+                <w:bCs/>
               </w:rPr>
               <w:t>講師に相談</w:t>
             </w:r>
@@ -827,17 +825,52 @@
             </w:r>
           </w:p>
           <w:p>
-            <w:pPr>
-              <w:rPr>
-                <w:rFonts w:hint="eastAsia"/>
-              </w:rPr>
-            </w:pPr>
             <w:r>
               <w:rPr>
                 <w:rFonts w:hint="eastAsia"/>
               </w:rPr>
               <w:t>・店長flagについて</w:t>
             </w:r>
+          </w:p>
+          <w:p/>
+          <w:p>
+            <w:pPr>
+              <w:rPr>
+                <w:b/>
+                <w:bCs/>
+              </w:rPr>
+            </w:pPr>
+            <w:r>
+              <w:rPr>
+                <w:rFonts w:hint="eastAsia"/>
+                <w:b/>
+                <w:bCs/>
+              </w:rPr>
+              <w:t>明日の予定</w:t>
+            </w:r>
+          </w:p>
+          <w:p>
+            <w:pPr>
+              <w:rPr>
+                <w:b/>
+                <w:bCs/>
+              </w:rPr>
+            </w:pPr>
+            <w:r>
+              <w:rPr>
+                <w:rFonts w:hint="eastAsia"/>
+                <w:b/>
+                <w:bCs/>
+              </w:rPr>
+              <w:t>14：30～　プレゼン準備</w:t>
+            </w:r>
+          </w:p>
+          <w:p>
+            <w:pPr>
+              <w:rPr>
+                <w:rFonts w:hint="eastAsia"/>
+              </w:rPr>
+            </w:pPr>
           </w:p>
         </w:tc>
       </w:tr>
@@ -1612,6 +1645,7 @@
   <w:style w:type="character" w:default="1" w:styleId="a0">
     <w:name w:val="Default Paragraph Font"/>
     <w:uiPriority w:val="1"/>
+    <w:semiHidden/>
     <w:unhideWhenUsed/>
   </w:style>
   <w:style w:type="table" w:default="1" w:styleId="a1">

--- a/documents/10_議事録/議事録_0623_プログラミング⑤.docx
+++ b/documents/10_議事録/議事録_0623_プログラミング⑤.docx
@@ -321,6 +321,21 @@
               </w:rPr>
               <w:t>チーム全体で75％達成するために何をするか</w:t>
             </w:r>
+            <w:r>
+              <w:rPr>
+                <w:rFonts w:hint="eastAsia"/>
+              </w:rPr>
+              <w:t xml:space="preserve">　</w:t>
+            </w:r>
+            <w:r>
+              <w:rPr>
+                <w:rFonts w:hint="eastAsia"/>
+              </w:rPr>
+              <w:t>実際は、</w:t>
+            </w:r>
+            <w:r>
+              <w:t>68％</w:t>
+            </w:r>
           </w:p>
         </w:tc>
       </w:tr>
@@ -689,6 +704,7 @@
           <w:p>
             <w:pPr>
               <w:rPr>
+                <w:rFonts w:hint="eastAsia"/>
                 <w:color w:val="C00000"/>
                 <w:u w:val="wave"/>
               </w:rPr>
@@ -726,6 +742,9 @@
           <w:p>
             <w:pPr>
               <w:ind w:firstLineChars="100" w:firstLine="210"/>
+              <w:rPr>
+                <w:rFonts w:hint="eastAsia"/>
+              </w:rPr>
             </w:pPr>
             <w:r>
               <w:rPr>
@@ -746,11 +765,9 @@
           <w:p>
             <w:pPr>
               <w:rPr>
-                <w:u w:val="wave"/>
-              </w:rPr>
-            </w:pPr>
-          </w:p>
-          <w:p>
+                <w:rFonts w:hint="eastAsia"/>
+              </w:rPr>
+            </w:pPr>
             <w:r>
               <w:rPr>
                 <w:rFonts w:hint="eastAsia"/>
@@ -758,7 +775,6 @@
               <w:t>・flag別でjspに分ける方法を話し合う</w:t>
             </w:r>
           </w:p>
-          <w:p/>
           <w:p>
             <w:pPr>
               <w:rPr>
@@ -799,7 +815,27 @@
               <w:t>大文字のDao</w:t>
             </w:r>
           </w:p>
-          <w:p/>
+          <w:p>
+            <w:r>
+              <w:rPr>
+                <w:rFonts w:hint="eastAsia"/>
+              </w:rPr>
+              <w:t>・</w:t>
+            </w:r>
+            <w:r>
+              <w:rPr>
+                <w:rFonts w:hint="eastAsia"/>
+              </w:rPr>
+              <w:t>カレンダー画面　カレンダーの△ボタンのみで前月・次月切り替えられたらベスト</w:t>
+            </w:r>
+          </w:p>
+          <w:p>
+            <w:pPr>
+              <w:rPr>
+                <w:rFonts w:hint="eastAsia"/>
+              </w:rPr>
+            </w:pPr>
+          </w:p>
           <w:p>
             <w:pPr>
               <w:rPr>
